--- a/Documents/Notes/Machine Learning Coursework Notes.docx
+++ b/Documents/Notes/Machine Learning Coursework Notes.docx
@@ -229,31 +229,6 @@
     </w:p>
     <w:p>
       <w:pPr>
-        <w:rPr>
-          <w:lang w:val="en-US"/>
-        </w:rPr>
-      </w:pPr>
-      <w:r>
-        <w:rPr>
-          <w:lang w:val="en-US"/>
-        </w:rPr>
-        <w:t>To Aaron:</w:t>
-      </w:r>
-    </w:p>
-    <w:p>
-      <w:pPr>
-        <w:pStyle w:val="NormalWeb"/>
-      </w:pPr>
-      <w:r>
-        <w:rPr>
-          <w:rFonts w:ascii="Segoe UI" w:hAnsi="Segoe UI" w:cs="Segoe UI"/>
-          <w:spacing w:val="2"/>
-        </w:rPr>
-        <w:t>This is an optional step. However, if there is a significant class imbalance in your dataset, it's reasonable to apply oversampling/undersampling during cross validation (only on training set, not validation samples). When you compare algorithms, the two models have to be retrained on the entire training set with e.g. SMOTE using the optimal hyper-parameters discovered during model selection. Yes, you can present the best performing one. To enrich your analysis, optionally you could investigate the impact of varying degrees of SMOTE on our final models. </w:t>
-      </w:r>
-    </w:p>
-    <w:p>
-      <w:pPr>
         <w:pStyle w:val="Heading1"/>
       </w:pPr>
       <w:r>
@@ -262,7 +237,15 @@
     </w:p>
     <w:p>
       <w:r>
-        <w:t>The scattermatrix and correlation matrix used together that:</w:t>
+        <w:t xml:space="preserve">The </w:t>
+      </w:r>
+      <w:proofErr w:type="spellStart"/>
+      <w:r>
+        <w:t>scattermatrix</w:t>
+      </w:r>
+      <w:proofErr w:type="spellEnd"/>
+      <w:r>
+        <w:t xml:space="preserve"> and correlation matrix used together that:</w:t>
       </w:r>
     </w:p>
     <w:p>
@@ -274,7 +257,23 @@
         </w:numPr>
       </w:pPr>
       <w:r>
-        <w:t>Width and Height are highly correlated and have a linear distribution with xbox and ybox respectively. This is likely to be more than correlation: association.</w:t>
+        <w:t xml:space="preserve">Width and Height are highly correlated and have a linear distribution with </w:t>
+      </w:r>
+      <w:proofErr w:type="spellStart"/>
+      <w:r>
+        <w:t>xbox</w:t>
+      </w:r>
+      <w:proofErr w:type="spellEnd"/>
+      <w:r>
+        <w:t xml:space="preserve"> and </w:t>
+      </w:r>
+      <w:proofErr w:type="spellStart"/>
+      <w:r>
+        <w:t>ybox</w:t>
+      </w:r>
+      <w:proofErr w:type="spellEnd"/>
+      <w:r>
+        <w:t xml:space="preserve"> respectively. This is likely to be more than correlation: association.</w:t>
       </w:r>
     </w:p>
     <w:p>
@@ -286,17 +285,65 @@
         </w:numPr>
       </w:pPr>
       <w:r>
-        <w:t>P-values correlation are high for yBox and yEgvy.</w:t>
+        <w:t xml:space="preserve">P-values correlation are high for </w:t>
+      </w:r>
+      <w:proofErr w:type="spellStart"/>
+      <w:r>
+        <w:t>yBox</w:t>
+      </w:r>
+      <w:proofErr w:type="spellEnd"/>
+      <w:r>
+        <w:t xml:space="preserve"> and </w:t>
+      </w:r>
+      <w:proofErr w:type="spellStart"/>
+      <w:r>
+        <w:t>yEgvy</w:t>
+      </w:r>
+      <w:proofErr w:type="spellEnd"/>
+      <w:r>
+        <w:t>.</w:t>
       </w:r>
     </w:p>
     <w:p>
       <w:r>
-        <w:t>Removing the yBox is worth a try. Removing xBox less so.</w:t>
+        <w:t xml:space="preserve">Removing the </w:t>
+      </w:r>
+      <w:proofErr w:type="spellStart"/>
+      <w:r>
+        <w:t>yBox</w:t>
+      </w:r>
+      <w:proofErr w:type="spellEnd"/>
+      <w:r>
+        <w:t xml:space="preserve"> is worth a try. Removing </w:t>
+      </w:r>
+      <w:proofErr w:type="spellStart"/>
+      <w:r>
+        <w:t>xBox</w:t>
+      </w:r>
+      <w:proofErr w:type="spellEnd"/>
+      <w:r>
+        <w:t xml:space="preserve"> less so.</w:t>
       </w:r>
     </w:p>
     <w:p>
       <w:r>
-        <w:t>The images and results csv files show that removing yBox and yEgvy slightly reduces the accuracy, without noticeably reducing the overall run time.</w:t>
+        <w:t xml:space="preserve">The images and results csv files show that removing </w:t>
+      </w:r>
+      <w:proofErr w:type="spellStart"/>
+      <w:r>
+        <w:t>yBox</w:t>
+      </w:r>
+      <w:proofErr w:type="spellEnd"/>
+      <w:r>
+        <w:t xml:space="preserve"> and </w:t>
+      </w:r>
+      <w:proofErr w:type="spellStart"/>
+      <w:r>
+        <w:t>yEgvy</w:t>
+      </w:r>
+      <w:proofErr w:type="spellEnd"/>
+      <w:r>
+        <w:t xml:space="preserve"> slightly reduces the accuracy, without noticeably reducing the overall run time.</w:t>
       </w:r>
     </w:p>
     <w:p/>
@@ -348,6 +395,7 @@
                 <w:lang w:eastAsia="en-GB"/>
               </w:rPr>
             </w:pPr>
+            <w:proofErr w:type="spellStart"/>
             <w:r>
               <w:rPr>
                 <w:rFonts w:ascii="Calibri" w:eastAsia="Times New Roman" w:hAnsi="Calibri" w:cs="Calibri"/>
@@ -358,6 +406,7 @@
               </w:rPr>
               <w:t>HoldOut</w:t>
             </w:r>
+            <w:proofErr w:type="spellEnd"/>
           </w:p>
         </w:tc>
         <w:tc>
@@ -613,6 +662,7 @@
                 <w:lang w:eastAsia="en-GB"/>
               </w:rPr>
             </w:pPr>
+            <w:proofErr w:type="spellStart"/>
             <w:r>
               <w:rPr>
                 <w:rFonts w:ascii="Calibri" w:eastAsia="Times New Roman" w:hAnsi="Calibri" w:cs="Calibri"/>
@@ -621,13 +671,10 @@
                 <w:color w:val="000000"/>
                 <w:lang w:eastAsia="en-GB"/>
               </w:rPr>
-              <w:t xml:space="preserve">Avg </w:t>
-            </w:r>
-          </w:p>
-          <w:p>
-            <w:pPr>
-              <w:spacing w:after="0" w:line="240" w:lineRule="auto"/>
-              <w:jc w:val="right"/>
+              <w:t>Avg</w:t>
+            </w:r>
+            <w:proofErr w:type="spellEnd"/>
+            <w:r>
               <w:rPr>
                 <w:rFonts w:ascii="Calibri" w:eastAsia="Times New Roman" w:hAnsi="Calibri" w:cs="Calibri"/>
                 <w:b/>
@@ -635,8 +682,13 @@
                 <w:color w:val="000000"/>
                 <w:lang w:eastAsia="en-GB"/>
               </w:rPr>
-            </w:pPr>
-            <w:r>
+              <w:t xml:space="preserve"> </w:t>
+            </w:r>
+          </w:p>
+          <w:p>
+            <w:pPr>
+              <w:spacing w:after="0" w:line="240" w:lineRule="auto"/>
+              <w:jc w:val="right"/>
               <w:rPr>
                 <w:rFonts w:ascii="Calibri" w:eastAsia="Times New Roman" w:hAnsi="Calibri" w:cs="Calibri"/>
                 <w:b/>
@@ -644,7 +696,28 @@
                 <w:color w:val="000000"/>
                 <w:lang w:eastAsia="en-GB"/>
               </w:rPr>
-              <w:t>Misclas.</w:t>
+            </w:pPr>
+            <w:proofErr w:type="spellStart"/>
+            <w:r>
+              <w:rPr>
+                <w:rFonts w:ascii="Calibri" w:eastAsia="Times New Roman" w:hAnsi="Calibri" w:cs="Calibri"/>
+                <w:b/>
+                <w:bCs/>
+                <w:color w:val="000000"/>
+                <w:lang w:eastAsia="en-GB"/>
+              </w:rPr>
+              <w:t>Misclas</w:t>
+            </w:r>
+            <w:proofErr w:type="spellEnd"/>
+            <w:r>
+              <w:rPr>
+                <w:rFonts w:ascii="Calibri" w:eastAsia="Times New Roman" w:hAnsi="Calibri" w:cs="Calibri"/>
+                <w:b/>
+                <w:bCs/>
+                <w:color w:val="000000"/>
+                <w:lang w:eastAsia="en-GB"/>
+              </w:rPr>
+              <w:t>.</w:t>
             </w:r>
           </w:p>
         </w:tc>
@@ -862,6 +935,7 @@
                 <w:lang w:eastAsia="en-GB"/>
               </w:rPr>
             </w:pPr>
+            <w:proofErr w:type="spellStart"/>
             <w:r>
               <w:rPr>
                 <w:rFonts w:ascii="Calibri" w:eastAsia="Times New Roman" w:hAnsi="Calibri" w:cs="Calibri"/>
@@ -870,6 +944,7 @@
               </w:rPr>
               <w:t>gdi</w:t>
             </w:r>
+            <w:proofErr w:type="spellEnd"/>
           </w:p>
         </w:tc>
         <w:tc>
@@ -1118,6 +1193,7 @@
                 <w:lang w:eastAsia="en-GB"/>
               </w:rPr>
             </w:pPr>
+            <w:proofErr w:type="spellStart"/>
             <w:r>
               <w:rPr>
                 <w:rFonts w:ascii="Calibri" w:eastAsia="Times New Roman" w:hAnsi="Calibri" w:cs="Calibri"/>
@@ -1126,6 +1202,7 @@
               </w:rPr>
               <w:t>gdi</w:t>
             </w:r>
+            <w:proofErr w:type="spellEnd"/>
           </w:p>
         </w:tc>
         <w:tc>
@@ -1374,6 +1451,7 @@
                 <w:lang w:eastAsia="en-GB"/>
               </w:rPr>
             </w:pPr>
+            <w:proofErr w:type="spellStart"/>
             <w:r>
               <w:rPr>
                 <w:rFonts w:ascii="Calibri" w:eastAsia="Times New Roman" w:hAnsi="Calibri" w:cs="Calibri"/>
@@ -1382,6 +1460,7 @@
               </w:rPr>
               <w:t>gdi</w:t>
             </w:r>
+            <w:proofErr w:type="spellEnd"/>
           </w:p>
         </w:tc>
         <w:tc>
@@ -1553,7 +1632,6 @@
                 <w:color w:val="000000"/>
                 <w:lang w:eastAsia="en-GB"/>
               </w:rPr>
-              <w:lastRenderedPageBreak/>
               <w:t>15</w:t>
             </w:r>
           </w:p>
@@ -3858,6 +3936,7 @@
                 <w:color w:val="000000"/>
                 <w:lang w:eastAsia="en-GB"/>
               </w:rPr>
+              <w:lastRenderedPageBreak/>
               <w:t>1</w:t>
             </w:r>
           </w:p>
@@ -5716,6 +5795,352 @@
       </w:r>
     </w:p>
     <w:p/>
+    <w:p>
+      <w:pPr>
+        <w:pStyle w:val="Heading2"/>
+      </w:pPr>
+      <w:r>
+        <w:t>Normalization</w:t>
+      </w:r>
+    </w:p>
+    <w:p>
+      <w:r>
+        <w:t>Decided to review normalization. It currently uses the entire dataset: change to only use the training set. Then the test set will be normalised using the training set figures:</w:t>
+      </w:r>
+    </w:p>
+    <w:p>
+      <w:r>
+        <w:t xml:space="preserve">Z = x – mean / </w:t>
+      </w:r>
+      <w:proofErr w:type="spellStart"/>
+      <w:r>
+        <w:t>std.dev</w:t>
+      </w:r>
+      <w:proofErr w:type="spellEnd"/>
+    </w:p>
+    <w:p/>
+    <w:p/>
+    <w:p/>
+    <w:p/>
+    <w:p>
+      <w:pPr>
+        <w:pStyle w:val="Heading1"/>
+      </w:pPr>
+      <w:proofErr w:type="spellStart"/>
+      <w:r>
+        <w:t>Misc</w:t>
+      </w:r>
+      <w:proofErr w:type="spellEnd"/>
+      <w:r>
+        <w:t xml:space="preserve"> Notes</w:t>
+      </w:r>
+    </w:p>
+    <w:p/>
+    <w:tbl>
+      <w:tblPr>
+        <w:tblW w:w="0" w:type="auto"/>
+        <w:tblCellSpacing w:w="0" w:type="dxa"/>
+        <w:tblCellMar>
+          <w:top w:w="45" w:type="dxa"/>
+          <w:left w:w="45" w:type="dxa"/>
+          <w:bottom w:w="45" w:type="dxa"/>
+          <w:right w:w="45" w:type="dxa"/>
+        </w:tblCellMar>
+        <w:tblLook w:val="04A0" w:firstRow="1" w:lastRow="0" w:firstColumn="1" w:lastColumn="0" w:noHBand="0" w:noVBand="1"/>
+      </w:tblPr>
+      <w:tblGrid>
+        <w:gridCol w:w="140"/>
+        <w:gridCol w:w="8886"/>
+      </w:tblGrid>
+      <w:tr>
+        <w:trPr>
+          <w:tblCellSpacing w:w="0" w:type="dxa"/>
+        </w:trPr>
+        <w:tc>
+          <w:tcPr>
+            <w:tcW w:w="0" w:type="auto"/>
+            <w:hideMark/>
+          </w:tcPr>
+          <w:p>
+            <w:r>
+              <w:t xml:space="preserve">  </w:t>
+            </w:r>
+          </w:p>
+        </w:tc>
+        <w:tc>
+          <w:tcPr>
+            <w:tcW w:w="0" w:type="auto"/>
+            <w:vAlign w:val="center"/>
+            <w:hideMark/>
+          </w:tcPr>
+          <w:p>
+            <w:r>
+              <w:rPr>
+                <w:rStyle w:val="Heading2Char"/>
+              </w:rPr>
+              <w:t>Hello</w:t>
+            </w:r>
+            <w:r>
+              <w:t>,</w:t>
+            </w:r>
+            <w:r>
+              <w:br/>
+            </w:r>
+            <w:r>
+              <w:br/>
+              <w:t>Thank you for your response which has led me to revert to my "original" plan to use random forest.</w:t>
+            </w:r>
+            <w:r>
+              <w:br/>
+            </w:r>
+            <w:r>
+              <w:br/>
+              <w:t xml:space="preserve">With regard to the resampling method, I understand from your perspective that bootstrapping should be used for fair comparison if one of the chosen methods is random forest. I appreciate that theoretically, though the technical implementation of bootstrapping for logistic regression took me 3 days. </w:t>
+            </w:r>
+            <w:r>
+              <w:br/>
+            </w:r>
+            <w:r>
+              <w:br/>
+              <w:t xml:space="preserve">From initial analysis, the accuracy of logistic regression with bootstrapping is ~62% with ~0.5% fluctuation amongst 500 runs. This is ~13% lower than 5-fold cross-validation and about 100 times more computationally expensive. The poor performance of bootstrapped prediction is not in line </w:t>
+            </w:r>
+            <w:r>
+              <w:lastRenderedPageBreak/>
+              <w:t xml:space="preserve">with the literature; e.g. </w:t>
+            </w:r>
+            <w:proofErr w:type="spellStart"/>
+            <w:r>
+              <w:t>Mnich</w:t>
+            </w:r>
+            <w:proofErr w:type="spellEnd"/>
+            <w:r>
+              <w:t xml:space="preserve"> et al, 2020</w:t>
+            </w:r>
+            <w:r>
+              <w:br/>
+            </w:r>
+            <w:r>
+              <w:br/>
+              <w:t>This discrepancy might primarily be due to the nature of my dataset as its heavily biased towards one class: for every death, there is 6 survival. Now I have these choices:</w:t>
+            </w:r>
+            <w:r>
+              <w:br/>
+            </w:r>
+            <w:r>
+              <w:br/>
+              <w:t>1. To use a subset of data with equal representation of both classes. This can be backed up by literature, for example, Couronne et al, (2018) report that for logistic regression and random forest "results were noticeably dependent on the inclusion criteria used to select the example datasets".</w:t>
+            </w:r>
+            <w:r>
+              <w:br/>
+            </w:r>
+            <w:r>
+              <w:br/>
+              <w:t xml:space="preserve">2. To use k-fold CV which might complicate comparison to random forest. I have, however, read papers with k-fold CV for comparing logistic regression (e.g. Alghamdi et al 2017) and random forest but unsure of the extent in which bootstrapping (a measure of reliability) can be fairly compared to k-fold CV (a measure of accuracy). </w:t>
+            </w:r>
+            <w:r>
+              <w:br/>
+            </w:r>
+            <w:r>
+              <w:br/>
+              <w:t>3. To use an alternative second method which does not rely on bootstrapping; e.g. quadratic discriminant</w:t>
+            </w:r>
+            <w:r>
+              <w:br/>
+            </w:r>
+            <w:r>
+              <w:br/>
+              <w:t xml:space="preserve">I would appreciate your input so that I can </w:t>
+            </w:r>
+            <w:proofErr w:type="spellStart"/>
+            <w:r>
+              <w:t>more</w:t>
+            </w:r>
+            <w:proofErr w:type="spellEnd"/>
+            <w:r>
+              <w:t xml:space="preserve"> forward. Many thanks.</w:t>
+            </w:r>
+            <w:r>
+              <w:br/>
+            </w:r>
+            <w:r>
+              <w:br/>
+              <w:t>###########</w:t>
+            </w:r>
+            <w:r>
+              <w:br/>
+            </w:r>
+            <w:proofErr w:type="spellStart"/>
+            <w:r>
+              <w:t>Mnich</w:t>
+            </w:r>
+            <w:proofErr w:type="spellEnd"/>
+            <w:r>
+              <w:t xml:space="preserve">, K., </w:t>
+            </w:r>
+            <w:proofErr w:type="spellStart"/>
+            <w:r>
+              <w:t>Golińska</w:t>
+            </w:r>
+            <w:proofErr w:type="spellEnd"/>
+            <w:r>
+              <w:t xml:space="preserve">, A.K., </w:t>
+            </w:r>
+            <w:proofErr w:type="spellStart"/>
+            <w:r>
+              <w:t>Polewko-Klim</w:t>
+            </w:r>
+            <w:proofErr w:type="spellEnd"/>
+            <w:r>
+              <w:t xml:space="preserve">, A. and </w:t>
+            </w:r>
+            <w:proofErr w:type="spellStart"/>
+            <w:r>
+              <w:t>Rudnicki</w:t>
+            </w:r>
+            <w:proofErr w:type="spellEnd"/>
+            <w:r>
+              <w:t xml:space="preserve">, W.R., 2020. Bootstrap Bias Corrected Cross Validation applied to Super Learning. </w:t>
+            </w:r>
+            <w:proofErr w:type="spellStart"/>
+            <w:r>
+              <w:t>arXiv</w:t>
+            </w:r>
+            <w:proofErr w:type="spellEnd"/>
+            <w:r>
+              <w:t xml:space="preserve"> preprint arXiv:2003.08342.</w:t>
+            </w:r>
+            <w:r>
+              <w:br/>
+            </w:r>
+            <w:r>
+              <w:br/>
+            </w:r>
+            <w:r>
+              <w:rPr>
+                <w:lang w:val="fr-FR"/>
+              </w:rPr>
+              <w:t xml:space="preserve">Couronne et al, (2018): Couronné, R., Probst, P. and </w:t>
+            </w:r>
+            <w:proofErr w:type="spellStart"/>
+            <w:r>
+              <w:rPr>
+                <w:lang w:val="fr-FR"/>
+              </w:rPr>
+              <w:t>Boulesteix</w:t>
+            </w:r>
+            <w:proofErr w:type="spellEnd"/>
+            <w:r>
+              <w:rPr>
+                <w:lang w:val="fr-FR"/>
+              </w:rPr>
+              <w:t xml:space="preserve">, A.L., 2018. </w:t>
+            </w:r>
+            <w:r>
+              <w:t>Random forest versus logistic regression: a large-scale benchmark experiment. BMC bioinformatics, 19(1), p.270.</w:t>
+            </w:r>
+            <w:r>
+              <w:br/>
+            </w:r>
+            <w:r>
+              <w:br/>
+              <w:t>Alghamdi, M., Al-</w:t>
+            </w:r>
+            <w:proofErr w:type="spellStart"/>
+            <w:r>
+              <w:t>Mallah</w:t>
+            </w:r>
+            <w:proofErr w:type="spellEnd"/>
+            <w:r>
+              <w:t xml:space="preserve">, M., </w:t>
+            </w:r>
+            <w:proofErr w:type="spellStart"/>
+            <w:r>
+              <w:t>Keteyian</w:t>
+            </w:r>
+            <w:proofErr w:type="spellEnd"/>
+            <w:r>
+              <w:t xml:space="preserve">, S., Brawner, C., </w:t>
+            </w:r>
+            <w:proofErr w:type="spellStart"/>
+            <w:r>
+              <w:t>Ehrman</w:t>
+            </w:r>
+            <w:proofErr w:type="spellEnd"/>
+            <w:r>
+              <w:t xml:space="preserve">, J. and </w:t>
+            </w:r>
+            <w:proofErr w:type="spellStart"/>
+            <w:r>
+              <w:t>Sakr</w:t>
+            </w:r>
+            <w:proofErr w:type="spellEnd"/>
+            <w:r>
+              <w:t xml:space="preserve">, S., 2017. Predicting diabetes mellitus using SMOTE and ensemble machine learning approach: The Henry Ford </w:t>
+            </w:r>
+            <w:proofErr w:type="spellStart"/>
+            <w:r>
+              <w:t>ExercIse</w:t>
+            </w:r>
+            <w:proofErr w:type="spellEnd"/>
+            <w:r>
+              <w:t xml:space="preserve"> Testing (FIT) project. </w:t>
+            </w:r>
+            <w:proofErr w:type="spellStart"/>
+            <w:r>
+              <w:t>PloS</w:t>
+            </w:r>
+            <w:proofErr w:type="spellEnd"/>
+            <w:r>
+              <w:t xml:space="preserve"> one, 12(7), p.e0179805.</w:t>
+            </w:r>
+          </w:p>
+          <w:p/>
+          <w:p>
+            <w:pPr>
+              <w:pStyle w:val="Heading2"/>
+              <w:rPr>
+                <w:lang w:val="en-US"/>
+              </w:rPr>
+            </w:pPr>
+            <w:r>
+              <w:rPr>
+                <w:lang w:val="en-US"/>
+              </w:rPr>
+              <w:t>To Aaron:</w:t>
+            </w:r>
+          </w:p>
+          <w:p>
+            <w:pPr>
+              <w:pStyle w:val="NormalWeb"/>
+            </w:pPr>
+            <w:r>
+              <w:rPr>
+                <w:rFonts w:ascii="Segoe UI" w:hAnsi="Segoe UI" w:cs="Segoe UI"/>
+                <w:spacing w:val="2"/>
+              </w:rPr>
+              <w:t>This is an optional step. However, if there is a significant class imbalance in your dataset, it's reasonable to apply oversampling/</w:t>
+            </w:r>
+            <w:proofErr w:type="spellStart"/>
+            <w:r>
+              <w:rPr>
+                <w:rFonts w:ascii="Segoe UI" w:hAnsi="Segoe UI" w:cs="Segoe UI"/>
+                <w:spacing w:val="2"/>
+              </w:rPr>
+              <w:t>undersampling</w:t>
+            </w:r>
+            <w:proofErr w:type="spellEnd"/>
+            <w:r>
+              <w:rPr>
+                <w:rFonts w:ascii="Segoe UI" w:hAnsi="Segoe UI" w:cs="Segoe UI"/>
+                <w:spacing w:val="2"/>
+              </w:rPr>
+              <w:t xml:space="preserve"> during cross validation (only on training set, not validation samples). When you compare algorithms, the two models have to be retrained on the entire training set with e.g. SMOTE using the optimal hyper-parameters discovered during model selection. Yes, you can present the best performing one. To enrich your analysis, optionally you could investigate the impact of varying degrees of SMOTE on our final models. </w:t>
+            </w:r>
+          </w:p>
+          <w:p/>
+        </w:tc>
+      </w:tr>
+    </w:tbl>
     <w:p/>
     <w:sectPr>
       <w:pgSz w:w="11906" w:h="16838"/>

--- a/Documents/Notes/Machine Learning Coursework Notes.docx
+++ b/Documents/Notes/Machine Learning Coursework Notes.docx
@@ -5819,6 +5819,74 @@
       <w:proofErr w:type="spellEnd"/>
     </w:p>
     <w:p/>
+    <w:p>
+      <w:pPr>
+        <w:pStyle w:val="Heading2"/>
+      </w:pPr>
+      <w:r>
+        <w:t>Naïve Bayes</w:t>
+      </w:r>
+    </w:p>
+    <w:p>
+      <w:r>
+        <w:t>Completed Naïve Bayes hyperparameter search. Standardisation helps reduce the time taken to do the analysis.</w:t>
+      </w:r>
+    </w:p>
+    <w:p>
+      <w:r>
+        <w:t>The following hyperparameters were tried:</w:t>
+      </w:r>
+    </w:p>
+    <w:p>
+      <w:pPr>
+        <w:pStyle w:val="ListParagraph"/>
+        <w:numPr>
+          <w:ilvl w:val="0"/>
+          <w:numId w:val="5"/>
+        </w:numPr>
+      </w:pPr>
+      <w:r>
+        <w:t>Hold out: 1 2 5</w:t>
+      </w:r>
+    </w:p>
+    <w:p>
+      <w:pPr>
+        <w:pStyle w:val="ListParagraph"/>
+        <w:numPr>
+          <w:ilvl w:val="0"/>
+          <w:numId w:val="5"/>
+        </w:numPr>
+      </w:pPr>
+      <w:r>
+        <w:t>Distributions names: normal, kernel</w:t>
+      </w:r>
+    </w:p>
+    <w:p>
+      <w:pPr>
+        <w:autoSpaceDE w:val="0"/>
+        <w:autoSpaceDN w:val="0"/>
+        <w:adjustRightInd w:val="0"/>
+        <w:spacing w:after="0" w:line="240" w:lineRule="auto"/>
+        <w:rPr>
+          <w:rFonts w:ascii="Courier New" w:hAnsi="Courier New" w:cs="Courier New"/>
+          <w:sz w:val="24"/>
+          <w:szCs w:val="24"/>
+        </w:rPr>
+      </w:pPr>
+      <w:r>
+        <w:t xml:space="preserve">Widths for the kernel: </w:t>
+      </w:r>
+      <w:r>
+        <w:rPr>
+          <w:rFonts w:ascii="Courier New" w:hAnsi="Courier New" w:cs="Courier New"/>
+          <w:color w:val="000000"/>
+          <w:sz w:val="24"/>
+          <w:szCs w:val="24"/>
+        </w:rPr>
+        <w:t>2.0 1.5 0.10 0.098351 0.0932 0.090 0.80 0.70 0.50</w:t>
+      </w:r>
+    </w:p>
+    <w:p/>
     <w:p/>
     <w:p/>
     <w:p/>
@@ -5888,6 +5956,9 @@
             </w:r>
             <w:r>
               <w:br/>
+            </w:r>
+            <w:r>
+              <w:lastRenderedPageBreak/>
               <w:t>Thank you for your response which has led me to revert to my "original" plan to use random forest.</w:t>
             </w:r>
             <w:r>
@@ -5902,11 +5973,7 @@
             </w:r>
             <w:r>
               <w:br/>
-              <w:t xml:space="preserve">From initial analysis, the accuracy of logistic regression with bootstrapping is ~62% with ~0.5% fluctuation amongst 500 runs. This is ~13% lower than 5-fold cross-validation and about 100 times more computationally expensive. The poor performance of bootstrapped prediction is not in line </w:t>
-            </w:r>
-            <w:r>
-              <w:lastRenderedPageBreak/>
-              <w:t xml:space="preserve">with the literature; e.g. </w:t>
+              <w:t xml:space="preserve">From initial analysis, the accuracy of logistic regression with bootstrapping is ~62% with ~0.5% fluctuation amongst 500 runs. This is ~13% lower than 5-fold cross-validation and about 100 times more computationally expensive. The poor performance of bootstrapped prediction is not in line with the literature; e.g. </w:t>
             </w:r>
             <w:proofErr w:type="spellStart"/>
             <w:r>
@@ -6134,7 +6201,15 @@
                 <w:rFonts w:ascii="Segoe UI" w:hAnsi="Segoe UI" w:cs="Segoe UI"/>
                 <w:spacing w:val="2"/>
               </w:rPr>
-              <w:t xml:space="preserve"> during cross validation (only on training set, not validation samples). When you compare algorithms, the two models have to be retrained on the entire training set with e.g. SMOTE using the optimal hyper-parameters discovered during model selection. Yes, you can present the best performing one. To enrich your analysis, optionally you could investigate the impact of varying degrees of SMOTE on our final models. </w:t>
+              <w:t xml:space="preserve"> during cross validation (only on </w:t>
+            </w:r>
+            <w:r>
+              <w:rPr>
+                <w:rFonts w:ascii="Segoe UI" w:hAnsi="Segoe UI" w:cs="Segoe UI"/>
+                <w:spacing w:val="2"/>
+              </w:rPr>
+              <w:lastRenderedPageBreak/>
+              <w:t>training set, not validation samples). When you compare algorithms, the two models have to be retrained on the entire training set with e.g. SMOTE using the optimal hyper-parameters discovered during model selection. Yes, you can present the best performing one. To enrich your analysis, optionally you could investigate the impact of varying degrees of SMOTE on our final models. </w:t>
             </w:r>
           </w:p>
           <w:p/>
@@ -6494,6 +6569,119 @@
     </w:lvl>
   </w:abstractNum>
   <w:abstractNum w:abstractNumId="3" w15:restartNumberingAfterBreak="0">
+    <w:nsid w:val="5F4E7D9C"/>
+    <w:multiLevelType w:val="hybridMultilevel"/>
+    <w:tmpl w:val="221AAA2C"/>
+    <w:lvl w:ilvl="0" w:tplc="08090001">
+      <w:start w:val="1"/>
+      <w:numFmt w:val="bullet"/>
+      <w:lvlText w:val=""/>
+      <w:lvlJc w:val="left"/>
+      <w:pPr>
+        <w:ind w:left="720" w:hanging="360"/>
+      </w:pPr>
+      <w:rPr>
+        <w:rFonts w:ascii="Symbol" w:hAnsi="Symbol" w:hint="default"/>
+      </w:rPr>
+    </w:lvl>
+    <w:lvl w:ilvl="1" w:tplc="08090003" w:tentative="1">
+      <w:start w:val="1"/>
+      <w:numFmt w:val="bullet"/>
+      <w:lvlText w:val="o"/>
+      <w:lvlJc w:val="left"/>
+      <w:pPr>
+        <w:ind w:left="1440" w:hanging="360"/>
+      </w:pPr>
+      <w:rPr>
+        <w:rFonts w:ascii="Courier New" w:hAnsi="Courier New" w:cs="Courier New" w:hint="default"/>
+      </w:rPr>
+    </w:lvl>
+    <w:lvl w:ilvl="2" w:tplc="08090005" w:tentative="1">
+      <w:start w:val="1"/>
+      <w:numFmt w:val="bullet"/>
+      <w:lvlText w:val=""/>
+      <w:lvlJc w:val="left"/>
+      <w:pPr>
+        <w:ind w:left="2160" w:hanging="360"/>
+      </w:pPr>
+      <w:rPr>
+        <w:rFonts w:ascii="Wingdings" w:hAnsi="Wingdings" w:hint="default"/>
+      </w:rPr>
+    </w:lvl>
+    <w:lvl w:ilvl="3" w:tplc="08090001" w:tentative="1">
+      <w:start w:val="1"/>
+      <w:numFmt w:val="bullet"/>
+      <w:lvlText w:val=""/>
+      <w:lvlJc w:val="left"/>
+      <w:pPr>
+        <w:ind w:left="2880" w:hanging="360"/>
+      </w:pPr>
+      <w:rPr>
+        <w:rFonts w:ascii="Symbol" w:hAnsi="Symbol" w:hint="default"/>
+      </w:rPr>
+    </w:lvl>
+    <w:lvl w:ilvl="4" w:tplc="08090003" w:tentative="1">
+      <w:start w:val="1"/>
+      <w:numFmt w:val="bullet"/>
+      <w:lvlText w:val="o"/>
+      <w:lvlJc w:val="left"/>
+      <w:pPr>
+        <w:ind w:left="3600" w:hanging="360"/>
+      </w:pPr>
+      <w:rPr>
+        <w:rFonts w:ascii="Courier New" w:hAnsi="Courier New" w:cs="Courier New" w:hint="default"/>
+      </w:rPr>
+    </w:lvl>
+    <w:lvl w:ilvl="5" w:tplc="08090005" w:tentative="1">
+      <w:start w:val="1"/>
+      <w:numFmt w:val="bullet"/>
+      <w:lvlText w:val=""/>
+      <w:lvlJc w:val="left"/>
+      <w:pPr>
+        <w:ind w:left="4320" w:hanging="360"/>
+      </w:pPr>
+      <w:rPr>
+        <w:rFonts w:ascii="Wingdings" w:hAnsi="Wingdings" w:hint="default"/>
+      </w:rPr>
+    </w:lvl>
+    <w:lvl w:ilvl="6" w:tplc="08090001" w:tentative="1">
+      <w:start w:val="1"/>
+      <w:numFmt w:val="bullet"/>
+      <w:lvlText w:val=""/>
+      <w:lvlJc w:val="left"/>
+      <w:pPr>
+        <w:ind w:left="5040" w:hanging="360"/>
+      </w:pPr>
+      <w:rPr>
+        <w:rFonts w:ascii="Symbol" w:hAnsi="Symbol" w:hint="default"/>
+      </w:rPr>
+    </w:lvl>
+    <w:lvl w:ilvl="7" w:tplc="08090003" w:tentative="1">
+      <w:start w:val="1"/>
+      <w:numFmt w:val="bullet"/>
+      <w:lvlText w:val="o"/>
+      <w:lvlJc w:val="left"/>
+      <w:pPr>
+        <w:ind w:left="5760" w:hanging="360"/>
+      </w:pPr>
+      <w:rPr>
+        <w:rFonts w:ascii="Courier New" w:hAnsi="Courier New" w:cs="Courier New" w:hint="default"/>
+      </w:rPr>
+    </w:lvl>
+    <w:lvl w:ilvl="8" w:tplc="08090005" w:tentative="1">
+      <w:start w:val="1"/>
+      <w:numFmt w:val="bullet"/>
+      <w:lvlText w:val=""/>
+      <w:lvlJc w:val="left"/>
+      <w:pPr>
+        <w:ind w:left="6480" w:hanging="360"/>
+      </w:pPr>
+      <w:rPr>
+        <w:rFonts w:ascii="Wingdings" w:hAnsi="Wingdings" w:hint="default"/>
+      </w:rPr>
+    </w:lvl>
+  </w:abstractNum>
+  <w:abstractNum w:abstractNumId="4" w15:restartNumberingAfterBreak="0">
     <w:nsid w:val="6EBF5501"/>
     <w:multiLevelType w:val="hybridMultilevel"/>
     <w:tmpl w:val="88C0A0B0"/>
@@ -6610,13 +6798,16 @@
     <w:abstractNumId w:val="1"/>
   </w:num>
   <w:num w:numId="2">
-    <w:abstractNumId w:val="3"/>
+    <w:abstractNumId w:val="4"/>
   </w:num>
   <w:num w:numId="3">
     <w:abstractNumId w:val="2"/>
   </w:num>
   <w:num w:numId="4">
     <w:abstractNumId w:val="0"/>
+  </w:num>
+  <w:num w:numId="5">
+    <w:abstractNumId w:val="3"/>
   </w:num>
 </w:numbering>
 </file>

--- a/Documents/Notes/Machine Learning Coursework Notes.docx
+++ b/Documents/Notes/Machine Learning Coursework Notes.docx
@@ -237,15 +237,7 @@
     </w:p>
     <w:p>
       <w:r>
-        <w:t xml:space="preserve">The </w:t>
-      </w:r>
-      <w:proofErr w:type="spellStart"/>
-      <w:r>
-        <w:t>scattermatrix</w:t>
-      </w:r>
-      <w:proofErr w:type="spellEnd"/>
-      <w:r>
-        <w:t xml:space="preserve"> and correlation matrix used together that:</w:t>
+        <w:t>The scattermatrix and correlation matrix used together that:</w:t>
       </w:r>
     </w:p>
     <w:p>
@@ -257,23 +249,7 @@
         </w:numPr>
       </w:pPr>
       <w:r>
-        <w:t xml:space="preserve">Width and Height are highly correlated and have a linear distribution with </w:t>
-      </w:r>
-      <w:proofErr w:type="spellStart"/>
-      <w:r>
-        <w:t>xbox</w:t>
-      </w:r>
-      <w:proofErr w:type="spellEnd"/>
-      <w:r>
-        <w:t xml:space="preserve"> and </w:t>
-      </w:r>
-      <w:proofErr w:type="spellStart"/>
-      <w:r>
-        <w:t>ybox</w:t>
-      </w:r>
-      <w:proofErr w:type="spellEnd"/>
-      <w:r>
-        <w:t xml:space="preserve"> respectively. This is likely to be more than correlation: association.</w:t>
+        <w:t>Width and Height are highly correlated and have a linear distribution with xbox and ybox respectively. This is likely to be more than correlation: association.</w:t>
       </w:r>
     </w:p>
     <w:p>
@@ -285,65 +261,17 @@
         </w:numPr>
       </w:pPr>
       <w:r>
-        <w:t xml:space="preserve">P-values correlation are high for </w:t>
-      </w:r>
-      <w:proofErr w:type="spellStart"/>
-      <w:r>
-        <w:t>yBox</w:t>
-      </w:r>
-      <w:proofErr w:type="spellEnd"/>
-      <w:r>
-        <w:t xml:space="preserve"> and </w:t>
-      </w:r>
-      <w:proofErr w:type="spellStart"/>
-      <w:r>
-        <w:t>yEgvy</w:t>
-      </w:r>
-      <w:proofErr w:type="spellEnd"/>
-      <w:r>
-        <w:t>.</w:t>
+        <w:t>P-values correlation are high for yBox and yEgvy.</w:t>
       </w:r>
     </w:p>
     <w:p>
       <w:r>
-        <w:t xml:space="preserve">Removing the </w:t>
-      </w:r>
-      <w:proofErr w:type="spellStart"/>
-      <w:r>
-        <w:t>yBox</w:t>
-      </w:r>
-      <w:proofErr w:type="spellEnd"/>
-      <w:r>
-        <w:t xml:space="preserve"> is worth a try. Removing </w:t>
-      </w:r>
-      <w:proofErr w:type="spellStart"/>
-      <w:r>
-        <w:t>xBox</w:t>
-      </w:r>
-      <w:proofErr w:type="spellEnd"/>
-      <w:r>
-        <w:t xml:space="preserve"> less so.</w:t>
+        <w:t>Removing the yBox is worth a try. Removing xBox less so.</w:t>
       </w:r>
     </w:p>
     <w:p>
       <w:r>
-        <w:t xml:space="preserve">The images and results csv files show that removing </w:t>
-      </w:r>
-      <w:proofErr w:type="spellStart"/>
-      <w:r>
-        <w:t>yBox</w:t>
-      </w:r>
-      <w:proofErr w:type="spellEnd"/>
-      <w:r>
-        <w:t xml:space="preserve"> and </w:t>
-      </w:r>
-      <w:proofErr w:type="spellStart"/>
-      <w:r>
-        <w:t>yEgvy</w:t>
-      </w:r>
-      <w:proofErr w:type="spellEnd"/>
-      <w:r>
-        <w:t xml:space="preserve"> slightly reduces the accuracy, without noticeably reducing the overall run time.</w:t>
+        <w:t>The images and results csv files show that removing yBox and yEgvy slightly reduces the accuracy, without noticeably reducing the overall run time.</w:t>
       </w:r>
     </w:p>
     <w:p/>
@@ -395,7 +323,6 @@
                 <w:lang w:eastAsia="en-GB"/>
               </w:rPr>
             </w:pPr>
-            <w:proofErr w:type="spellStart"/>
             <w:r>
               <w:rPr>
                 <w:rFonts w:ascii="Calibri" w:eastAsia="Times New Roman" w:hAnsi="Calibri" w:cs="Calibri"/>
@@ -406,7 +333,6 @@
               </w:rPr>
               <w:t>HoldOut</w:t>
             </w:r>
-            <w:proofErr w:type="spellEnd"/>
           </w:p>
         </w:tc>
         <w:tc>
@@ -662,7 +588,6 @@
                 <w:lang w:eastAsia="en-GB"/>
               </w:rPr>
             </w:pPr>
-            <w:proofErr w:type="spellStart"/>
             <w:r>
               <w:rPr>
                 <w:rFonts w:ascii="Calibri" w:eastAsia="Times New Roman" w:hAnsi="Calibri" w:cs="Calibri"/>
@@ -671,10 +596,13 @@
                 <w:color w:val="000000"/>
                 <w:lang w:eastAsia="en-GB"/>
               </w:rPr>
-              <w:t>Avg</w:t>
-            </w:r>
-            <w:proofErr w:type="spellEnd"/>
-            <w:r>
+              <w:t xml:space="preserve">Avg </w:t>
+            </w:r>
+          </w:p>
+          <w:p>
+            <w:pPr>
+              <w:spacing w:after="0" w:line="240" w:lineRule="auto"/>
+              <w:jc w:val="right"/>
               <w:rPr>
                 <w:rFonts w:ascii="Calibri" w:eastAsia="Times New Roman" w:hAnsi="Calibri" w:cs="Calibri"/>
                 <w:b/>
@@ -682,13 +610,8 @@
                 <w:color w:val="000000"/>
                 <w:lang w:eastAsia="en-GB"/>
               </w:rPr>
-              <w:t xml:space="preserve"> </w:t>
-            </w:r>
-          </w:p>
-          <w:p>
-            <w:pPr>
-              <w:spacing w:after="0" w:line="240" w:lineRule="auto"/>
-              <w:jc w:val="right"/>
+            </w:pPr>
+            <w:r>
               <w:rPr>
                 <w:rFonts w:ascii="Calibri" w:eastAsia="Times New Roman" w:hAnsi="Calibri" w:cs="Calibri"/>
                 <w:b/>
@@ -696,28 +619,7 @@
                 <w:color w:val="000000"/>
                 <w:lang w:eastAsia="en-GB"/>
               </w:rPr>
-            </w:pPr>
-            <w:proofErr w:type="spellStart"/>
-            <w:r>
-              <w:rPr>
-                <w:rFonts w:ascii="Calibri" w:eastAsia="Times New Roman" w:hAnsi="Calibri" w:cs="Calibri"/>
-                <w:b/>
-                <w:bCs/>
-                <w:color w:val="000000"/>
-                <w:lang w:eastAsia="en-GB"/>
-              </w:rPr>
-              <w:t>Misclas</w:t>
-            </w:r>
-            <w:proofErr w:type="spellEnd"/>
-            <w:r>
-              <w:rPr>
-                <w:rFonts w:ascii="Calibri" w:eastAsia="Times New Roman" w:hAnsi="Calibri" w:cs="Calibri"/>
-                <w:b/>
-                <w:bCs/>
-                <w:color w:val="000000"/>
-                <w:lang w:eastAsia="en-GB"/>
-              </w:rPr>
-              <w:t>.</w:t>
+              <w:t>Misclas.</w:t>
             </w:r>
           </w:p>
         </w:tc>
@@ -935,7 +837,6 @@
                 <w:lang w:eastAsia="en-GB"/>
               </w:rPr>
             </w:pPr>
-            <w:proofErr w:type="spellStart"/>
             <w:r>
               <w:rPr>
                 <w:rFonts w:ascii="Calibri" w:eastAsia="Times New Roman" w:hAnsi="Calibri" w:cs="Calibri"/>
@@ -944,7 +845,6 @@
               </w:rPr>
               <w:t>gdi</w:t>
             </w:r>
-            <w:proofErr w:type="spellEnd"/>
           </w:p>
         </w:tc>
         <w:tc>
@@ -1193,7 +1093,6 @@
                 <w:lang w:eastAsia="en-GB"/>
               </w:rPr>
             </w:pPr>
-            <w:proofErr w:type="spellStart"/>
             <w:r>
               <w:rPr>
                 <w:rFonts w:ascii="Calibri" w:eastAsia="Times New Roman" w:hAnsi="Calibri" w:cs="Calibri"/>
@@ -1202,7 +1101,6 @@
               </w:rPr>
               <w:t>gdi</w:t>
             </w:r>
-            <w:proofErr w:type="spellEnd"/>
           </w:p>
         </w:tc>
         <w:tc>
@@ -1451,7 +1349,6 @@
                 <w:lang w:eastAsia="en-GB"/>
               </w:rPr>
             </w:pPr>
-            <w:proofErr w:type="spellStart"/>
             <w:r>
               <w:rPr>
                 <w:rFonts w:ascii="Calibri" w:eastAsia="Times New Roman" w:hAnsi="Calibri" w:cs="Calibri"/>
@@ -1460,7 +1357,6 @@
               </w:rPr>
               <w:t>gdi</w:t>
             </w:r>
-            <w:proofErr w:type="spellEnd"/>
           </w:p>
         </w:tc>
         <w:tc>
@@ -5810,13 +5706,8 @@
     </w:p>
     <w:p>
       <w:r>
-        <w:t xml:space="preserve">Z = x – mean / </w:t>
+        <w:t>Z = x – mean / std.dev</w:t>
       </w:r>
-      <w:proofErr w:type="spellStart"/>
-      <w:r>
-        <w:t>std.dev</w:t>
-      </w:r>
-      <w:proofErr w:type="spellEnd"/>
     </w:p>
     <w:p/>
     <w:p>
@@ -5830,6 +5721,9 @@
     <w:p>
       <w:r>
         <w:t>Completed Naïve Bayes hyperparameter search. Standardisation helps reduce the time taken to do the analysis.</w:t>
+      </w:r>
+      <w:r>
+        <w:t xml:space="preserve"> Added accuracy, precision, recall and F1. Changed previous accuracy to loss.</w:t>
       </w:r>
     </w:p>
     <w:p>
@@ -5894,13 +5788,8 @@
       <w:pPr>
         <w:pStyle w:val="Heading1"/>
       </w:pPr>
-      <w:proofErr w:type="spellStart"/>
       <w:r>
-        <w:t>Misc</w:t>
-      </w:r>
-      <w:proofErr w:type="spellEnd"/>
-      <w:r>
-        <w:t xml:space="preserve"> Notes</w:t>
+        <w:t>Misc Notes</w:t>
       </w:r>
     </w:p>
     <w:p/>
@@ -5973,15 +5862,7 @@
             </w:r>
             <w:r>
               <w:br/>
-              <w:t xml:space="preserve">From initial analysis, the accuracy of logistic regression with bootstrapping is ~62% with ~0.5% fluctuation amongst 500 runs. This is ~13% lower than 5-fold cross-validation and about 100 times more computationally expensive. The poor performance of bootstrapped prediction is not in line with the literature; e.g. </w:t>
-            </w:r>
-            <w:proofErr w:type="spellStart"/>
-            <w:r>
-              <w:t>Mnich</w:t>
-            </w:r>
-            <w:proofErr w:type="spellEnd"/>
-            <w:r>
-              <w:t xml:space="preserve"> et al, 2020</w:t>
+              <w:t>From initial analysis, the accuracy of logistic regression with bootstrapping is ~62% with ~0.5% fluctuation amongst 500 runs. This is ~13% lower than 5-fold cross-validation and about 100 times more computationally expensive. The poor performance of bootstrapped prediction is not in line with the literature; e.g. Mnich et al, 2020</w:t>
             </w:r>
             <w:r>
               <w:br/>
@@ -6016,15 +5897,7 @@
             </w:r>
             <w:r>
               <w:br/>
-              <w:t xml:space="preserve">I would appreciate your input so that I can </w:t>
-            </w:r>
-            <w:proofErr w:type="spellStart"/>
-            <w:r>
-              <w:t>more</w:t>
-            </w:r>
-            <w:proofErr w:type="spellEnd"/>
-            <w:r>
-              <w:t xml:space="preserve"> forward. Many thanks.</w:t>
+              <w:t>I would appreciate your input so that I can more forward. Many thanks.</w:t>
             </w:r>
             <w:r>
               <w:br/>
@@ -6035,46 +5908,7 @@
             </w:r>
             <w:r>
               <w:br/>
-            </w:r>
-            <w:proofErr w:type="spellStart"/>
-            <w:r>
-              <w:t>Mnich</w:t>
-            </w:r>
-            <w:proofErr w:type="spellEnd"/>
-            <w:r>
-              <w:t xml:space="preserve">, K., </w:t>
-            </w:r>
-            <w:proofErr w:type="spellStart"/>
-            <w:r>
-              <w:t>Golińska</w:t>
-            </w:r>
-            <w:proofErr w:type="spellEnd"/>
-            <w:r>
-              <w:t xml:space="preserve">, A.K., </w:t>
-            </w:r>
-            <w:proofErr w:type="spellStart"/>
-            <w:r>
-              <w:t>Polewko-Klim</w:t>
-            </w:r>
-            <w:proofErr w:type="spellEnd"/>
-            <w:r>
-              <w:t xml:space="preserve">, A. and </w:t>
-            </w:r>
-            <w:proofErr w:type="spellStart"/>
-            <w:r>
-              <w:t>Rudnicki</w:t>
-            </w:r>
-            <w:proofErr w:type="spellEnd"/>
-            <w:r>
-              <w:t xml:space="preserve">, W.R., 2020. Bootstrap Bias Corrected Cross Validation applied to Super Learning. </w:t>
-            </w:r>
-            <w:proofErr w:type="spellStart"/>
-            <w:r>
-              <w:t>arXiv</w:t>
-            </w:r>
-            <w:proofErr w:type="spellEnd"/>
-            <w:r>
-              <w:t xml:space="preserve"> preprint arXiv:2003.08342.</w:t>
+              <w:t>Mnich, K., Golińska, A.K., Polewko-Klim, A. and Rudnicki, W.R., 2020. Bootstrap Bias Corrected Cross Validation applied to Super Learning. arXiv preprint arXiv:2003.08342.</w:t>
             </w:r>
             <w:r>
               <w:br/>
@@ -6086,21 +5920,7 @@
               <w:rPr>
                 <w:lang w:val="fr-FR"/>
               </w:rPr>
-              <w:t xml:space="preserve">Couronne et al, (2018): Couronné, R., Probst, P. and </w:t>
-            </w:r>
-            <w:proofErr w:type="spellStart"/>
-            <w:r>
-              <w:rPr>
-                <w:lang w:val="fr-FR"/>
-              </w:rPr>
-              <w:t>Boulesteix</w:t>
-            </w:r>
-            <w:proofErr w:type="spellEnd"/>
-            <w:r>
-              <w:rPr>
-                <w:lang w:val="fr-FR"/>
-              </w:rPr>
-              <w:t xml:space="preserve">, A.L., 2018. </w:t>
+              <w:t xml:space="preserve">Couronne et al, (2018): Couronné, R., Probst, P. and Boulesteix, A.L., 2018. </w:t>
             </w:r>
             <w:r>
               <w:t>Random forest versus logistic regression: a large-scale benchmark experiment. BMC bioinformatics, 19(1), p.270.</w:t>
@@ -6110,55 +5930,7 @@
             </w:r>
             <w:r>
               <w:br/>
-              <w:t>Alghamdi, M., Al-</w:t>
-            </w:r>
-            <w:proofErr w:type="spellStart"/>
-            <w:r>
-              <w:t>Mallah</w:t>
-            </w:r>
-            <w:proofErr w:type="spellEnd"/>
-            <w:r>
-              <w:t xml:space="preserve">, M., </w:t>
-            </w:r>
-            <w:proofErr w:type="spellStart"/>
-            <w:r>
-              <w:t>Keteyian</w:t>
-            </w:r>
-            <w:proofErr w:type="spellEnd"/>
-            <w:r>
-              <w:t xml:space="preserve">, S., Brawner, C., </w:t>
-            </w:r>
-            <w:proofErr w:type="spellStart"/>
-            <w:r>
-              <w:t>Ehrman</w:t>
-            </w:r>
-            <w:proofErr w:type="spellEnd"/>
-            <w:r>
-              <w:t xml:space="preserve">, J. and </w:t>
-            </w:r>
-            <w:proofErr w:type="spellStart"/>
-            <w:r>
-              <w:t>Sakr</w:t>
-            </w:r>
-            <w:proofErr w:type="spellEnd"/>
-            <w:r>
-              <w:t xml:space="preserve">, S., 2017. Predicting diabetes mellitus using SMOTE and ensemble machine learning approach: The Henry Ford </w:t>
-            </w:r>
-            <w:proofErr w:type="spellStart"/>
-            <w:r>
-              <w:t>ExercIse</w:t>
-            </w:r>
-            <w:proofErr w:type="spellEnd"/>
-            <w:r>
-              <w:t xml:space="preserve"> Testing (FIT) project. </w:t>
-            </w:r>
-            <w:proofErr w:type="spellStart"/>
-            <w:r>
-              <w:t>PloS</w:t>
-            </w:r>
-            <w:proofErr w:type="spellEnd"/>
-            <w:r>
-              <w:t xml:space="preserve"> one, 12(7), p.e0179805.</w:t>
+              <w:t>Alghamdi, M., Al-Mallah, M., Keteyian, S., Brawner, C., Ehrman, J. and Sakr, S., 2017. Predicting diabetes mellitus using SMOTE and ensemble machine learning approach: The Henry Ford ExercIse Testing (FIT) project. PloS one, 12(7), p.e0179805.</w:t>
             </w:r>
           </w:p>
           <w:p/>
@@ -6185,23 +5957,7 @@
                 <w:rFonts w:ascii="Segoe UI" w:hAnsi="Segoe UI" w:cs="Segoe UI"/>
                 <w:spacing w:val="2"/>
               </w:rPr>
-              <w:t>This is an optional step. However, if there is a significant class imbalance in your dataset, it's reasonable to apply oversampling/</w:t>
-            </w:r>
-            <w:proofErr w:type="spellStart"/>
-            <w:r>
-              <w:rPr>
-                <w:rFonts w:ascii="Segoe UI" w:hAnsi="Segoe UI" w:cs="Segoe UI"/>
-                <w:spacing w:val="2"/>
-              </w:rPr>
-              <w:t>undersampling</w:t>
-            </w:r>
-            <w:proofErr w:type="spellEnd"/>
-            <w:r>
-              <w:rPr>
-                <w:rFonts w:ascii="Segoe UI" w:hAnsi="Segoe UI" w:cs="Segoe UI"/>
-                <w:spacing w:val="2"/>
-              </w:rPr>
-              <w:t xml:space="preserve"> during cross validation (only on </w:t>
+              <w:t xml:space="preserve">This is an optional step. However, if there is a significant class imbalance in your dataset, it's reasonable to apply oversampling/undersampling during cross validation (only on </w:t>
             </w:r>
             <w:r>
               <w:rPr>
